--- a/ai_14/daniil_shevchenko/epic2/Звіт2фінал.docx
+++ b/ai_14/daniil_shevchenko/epic2/Звіт2фінал.docx
@@ -114,55 +114,12 @@
     </w:p>
     <w:p>
       <w:pPr>
-        <w:spacing w:line="240" w:lineRule="auto"/>
-        <w:jc w:val="center"/>
-        <w:rPr>
-          <w:rFonts w:ascii="Times New Roman" w:eastAsia="Times New Roman" w:hAnsi="Times New Roman" w:cs="Times New Roman"/>
-          <w:b/>
-          <w:sz w:val="40"/>
-          <w:szCs w:val="40"/>
-        </w:rPr>
-      </w:pPr>
-      <w:r>
-        <w:rPr>
-          <w:rFonts w:ascii="Times New Roman" w:eastAsia="Times New Roman" w:hAnsi="Times New Roman" w:cs="Times New Roman"/>
-          <w:b/>
-          <w:sz w:val="40"/>
-          <w:szCs w:val="40"/>
-        </w:rPr>
-        <w:t>Звіт</w:t>
-      </w:r>
-      <w:bookmarkStart w:id="0" w:name="_GoBack"/>
-      <w:bookmarkEnd w:id="0"/>
-    </w:p>
-    <w:p>
-      <w:pPr>
-        <w:spacing w:line="240" w:lineRule="auto"/>
-        <w:jc w:val="center"/>
-        <w:rPr>
-          <w:rFonts w:ascii="Times New Roman" w:eastAsia="Times New Roman" w:hAnsi="Times New Roman" w:cs="Times New Roman"/>
-          <w:sz w:val="28"/>
-          <w:szCs w:val="28"/>
-        </w:rPr>
-      </w:pPr>
-      <w:r>
-        <w:rPr>
-          <w:rFonts w:ascii="Times New Roman" w:eastAsia="Times New Roman" w:hAnsi="Times New Roman" w:cs="Times New Roman"/>
-          <w:sz w:val="28"/>
-          <w:szCs w:val="28"/>
-        </w:rPr>
-        <w:t xml:space="preserve">про виконання </w:t>
-      </w:r>
-    </w:p>
-    <w:p>
-      <w:pPr>
         <w:tabs>
           <w:tab w:val="center" w:pos="4819"/>
           <w:tab w:val="left" w:pos="7468"/>
         </w:tabs>
-        <w:spacing w:line="240" w:lineRule="auto"/>
-        <w:rPr>
-          <w:rFonts w:ascii="Times New Roman" w:eastAsia="Times New Roman" w:hAnsi="Times New Roman" w:cs="Times New Roman"/>
+        <w:jc w:val="center"/>
+        <w:rPr>
           <w:b/>
           <w:sz w:val="28"/>
           <w:szCs w:val="28"/>
@@ -170,113 +127,79 @@
       </w:pPr>
       <w:r>
         <w:rPr>
-          <w:rFonts w:ascii="Times New Roman" w:eastAsia="Times New Roman" w:hAnsi="Times New Roman" w:cs="Times New Roman"/>
+          <w:b/>
+          <w:sz w:val="56"/>
+          <w:szCs w:val="56"/>
+        </w:rPr>
+        <w:t>Звіт</w:t>
+      </w:r>
+      <w:r>
+        <w:rPr>
           <w:b/>
           <w:sz w:val="28"/>
           <w:szCs w:val="28"/>
         </w:rPr>
-        <w:tab/>
-      </w:r>
-      <w:r>
-        <w:rPr>
-          <w:rFonts w:ascii="Times New Roman" w:eastAsia="Times New Roman" w:hAnsi="Times New Roman" w:cs="Times New Roman"/>
+        <w:t xml:space="preserve"> </w:t>
+      </w:r>
+    </w:p>
+    <w:p>
+      <w:pPr>
+        <w:tabs>
+          <w:tab w:val="center" w:pos="4819"/>
+          <w:tab w:val="left" w:pos="7468"/>
+        </w:tabs>
+        <w:jc w:val="center"/>
+        <w:rPr>
           <w:b/>
           <w:sz w:val="28"/>
           <w:szCs w:val="28"/>
-          <w:lang w:val="en-US"/>
-        </w:rPr>
-        <w:t>VNS</w:t>
-      </w:r>
-      <w:r>
-        <w:rPr>
-          <w:rFonts w:ascii="Times New Roman" w:eastAsia="Times New Roman" w:hAnsi="Times New Roman" w:cs="Times New Roman"/>
+        </w:rPr>
+      </w:pPr>
+      <w:r>
+        <w:rPr>
           <w:b/>
           <w:sz w:val="28"/>
           <w:szCs w:val="28"/>
         </w:rPr>
-        <w:t xml:space="preserve"> </w:t>
-      </w:r>
-      <w:r>
-        <w:rPr>
-          <w:rFonts w:ascii="Times New Roman" w:eastAsia="Times New Roman" w:hAnsi="Times New Roman" w:cs="Times New Roman"/>
-          <w:b/>
+        <w:t>про виконання лабораторних та практичних робіт блоку № 2</w:t>
+      </w:r>
+    </w:p>
+    <w:p>
+      <w:pPr>
+        <w:jc w:val="center"/>
+        <w:rPr>
           <w:sz w:val="28"/>
           <w:szCs w:val="28"/>
-          <w:lang w:val="en-US"/>
-        </w:rPr>
-        <w:t>Lab</w:t>
-      </w:r>
-      <w:r>
-        <w:rPr>
-          <w:rFonts w:ascii="Times New Roman" w:eastAsia="Times New Roman" w:hAnsi="Times New Roman" w:cs="Times New Roman"/>
-          <w:b/>
+        </w:rPr>
+      </w:pPr>
+      <w:r>
+        <w:rPr>
           <w:sz w:val="28"/>
           <w:szCs w:val="28"/>
         </w:rPr>
-        <w:t xml:space="preserve">1, </w:t>
-      </w:r>
-      <w:r>
-        <w:rPr>
-          <w:rFonts w:ascii="Times New Roman" w:eastAsia="Times New Roman" w:hAnsi="Times New Roman" w:cs="Times New Roman"/>
-          <w:b/>
+        <w:t>На тему:  «</w:t>
+      </w:r>
+      <w:r>
+        <w:t xml:space="preserve"> </w:t>
+      </w:r>
+      <w:r>
+        <w:rPr>
           <w:sz w:val="28"/>
           <w:szCs w:val="28"/>
-          <w:lang w:val="en-US"/>
-        </w:rPr>
-        <w:t>VNS</w:t>
-      </w:r>
-      <w:r>
-        <w:rPr>
-          <w:rFonts w:ascii="Times New Roman" w:eastAsia="Times New Roman" w:hAnsi="Times New Roman" w:cs="Times New Roman"/>
-          <w:b/>
+        </w:rPr>
+        <w:t>Лінійні алгоритми. Розгалужені алгоритми. Умовні та логічні оператори. Системи числення. Змінні. Константи. Типи даних. Розмір Типів Даних (Двійкова система). Ввід вивід. Базові операції та вбудовані функції. Коментарі.»</w:t>
+      </w:r>
+    </w:p>
+    <w:p>
+      <w:pPr>
+        <w:jc w:val="center"/>
+        <w:rPr>
           <w:sz w:val="28"/>
           <w:szCs w:val="28"/>
         </w:rPr>
-        <w:t xml:space="preserve"> </w:t>
-      </w:r>
-      <w:r>
-        <w:rPr>
-          <w:rFonts w:ascii="Times New Roman" w:eastAsia="Times New Roman" w:hAnsi="Times New Roman" w:cs="Times New Roman"/>
-          <w:b/>
-          <w:sz w:val="28"/>
-          <w:szCs w:val="28"/>
-          <w:lang w:val="en-US"/>
-        </w:rPr>
-        <w:t>Lab</w:t>
-      </w:r>
-      <w:r>
-        <w:rPr>
-          <w:rFonts w:ascii="Times New Roman" w:eastAsia="Times New Roman" w:hAnsi="Times New Roman" w:cs="Times New Roman"/>
-          <w:b/>
-          <w:sz w:val="28"/>
-          <w:szCs w:val="28"/>
-        </w:rPr>
-        <w:t>2,</w:t>
-      </w:r>
-      <w:r>
-        <w:rPr>
-          <w:rFonts w:ascii="Times New Roman" w:eastAsia="Times New Roman" w:hAnsi="Times New Roman" w:cs="Times New Roman"/>
-          <w:b/>
-          <w:sz w:val="28"/>
-          <w:szCs w:val="28"/>
-          <w:lang w:val="en-US"/>
-        </w:rPr>
-        <w:t xml:space="preserve"> Algotester Lab1, Algotester Lab2</w:t>
-      </w:r>
-    </w:p>
-    <w:p>
-      <w:pPr>
-        <w:spacing w:line="240" w:lineRule="auto"/>
-        <w:jc w:val="center"/>
-        <w:rPr>
-          <w:rFonts w:ascii="Times New Roman" w:eastAsia="Times New Roman" w:hAnsi="Times New Roman" w:cs="Times New Roman"/>
-          <w:sz w:val="28"/>
-          <w:szCs w:val="28"/>
-        </w:rPr>
-      </w:pPr>
-      <w:r>
-        <w:rPr>
-          <w:rFonts w:ascii="Times New Roman" w:eastAsia="Times New Roman" w:hAnsi="Times New Roman" w:cs="Times New Roman"/>
+      </w:pPr>
+      <w:r>
+        <w:rPr>
           <w:b/>
           <w:i/>
           <w:sz w:val="28"/>
@@ -286,7 +209,6 @@
       </w:r>
       <w:r>
         <w:rPr>
-          <w:rFonts w:ascii="Times New Roman" w:eastAsia="Times New Roman" w:hAnsi="Times New Roman" w:cs="Times New Roman"/>
           <w:sz w:val="28"/>
           <w:szCs w:val="28"/>
         </w:rPr>
@@ -295,17 +217,82 @@
     </w:p>
     <w:p>
       <w:pPr>
-        <w:spacing w:line="240" w:lineRule="auto"/>
         <w:jc w:val="center"/>
         <w:rPr>
-          <w:rFonts w:ascii="Times New Roman" w:eastAsia="Times New Roman" w:hAnsi="Times New Roman" w:cs="Times New Roman"/>
-          <w:b/>
-          <w:smallCaps/>
           <w:sz w:val="28"/>
           <w:szCs w:val="28"/>
         </w:rPr>
       </w:pPr>
       <w:r>
+        <w:rPr>
+          <w:sz w:val="28"/>
+          <w:szCs w:val="28"/>
+        </w:rPr>
+        <w:t>до:</w:t>
+      </w:r>
+    </w:p>
+    <w:p>
+      <w:pPr>
+        <w:jc w:val="center"/>
+        <w:rPr>
+          <w:sz w:val="28"/>
+          <w:szCs w:val="28"/>
+        </w:rPr>
+      </w:pPr>
+      <w:r>
+        <w:rPr>
+          <w:sz w:val="28"/>
+          <w:szCs w:val="28"/>
+        </w:rPr>
+        <w:t xml:space="preserve">ВНС Лабораторної Роботи № 1 </w:t>
+      </w:r>
+    </w:p>
+    <w:p>
+      <w:pPr>
+        <w:jc w:val="center"/>
+        <w:rPr>
+          <w:sz w:val="28"/>
+          <w:szCs w:val="28"/>
+        </w:rPr>
+      </w:pPr>
+      <w:r>
+        <w:rPr>
+          <w:sz w:val="28"/>
+          <w:szCs w:val="28"/>
+        </w:rPr>
+        <w:t>Алготестер Лабораторної Роботи № 1</w:t>
+      </w:r>
+    </w:p>
+    <w:p>
+      <w:pPr>
+        <w:jc w:val="center"/>
+        <w:rPr>
+          <w:sz w:val="28"/>
+          <w:szCs w:val="28"/>
+        </w:rPr>
+      </w:pPr>
+      <w:r>
+        <w:rPr>
+          <w:sz w:val="28"/>
+          <w:szCs w:val="28"/>
+        </w:rPr>
+        <w:t>Практичних Робіт № 2</w:t>
+      </w:r>
+    </w:p>
+    <w:p>
+      <w:pPr>
+        <w:spacing w:line="360" w:lineRule="auto"/>
+        <w:rPr>
+          <w:rFonts w:ascii="Times New Roman" w:eastAsia="Times New Roman" w:hAnsi="Times New Roman" w:cs="Times New Roman"/>
+          <w:sz w:val="28"/>
+          <w:szCs w:val="28"/>
+        </w:rPr>
+      </w:pPr>
+    </w:p>
+    <w:p>
+      <w:pPr>
+        <w:spacing w:line="240" w:lineRule="auto"/>
+        <w:jc w:val="right"/>
         <w:rPr>
           <w:rFonts w:ascii="Times New Roman" w:eastAsia="Times New Roman" w:hAnsi="Times New Roman" w:cs="Times New Roman"/>
           <w:b/>
@@ -313,180 +300,8 @@
           <w:sz w:val="28"/>
           <w:szCs w:val="28"/>
         </w:rPr>
-        <w:t>з розділу</w:t>
-      </w:r>
-      <w:r>
-        <w:rPr>
-          <w:rFonts w:ascii="Times New Roman" w:eastAsia="Times New Roman" w:hAnsi="Times New Roman" w:cs="Times New Roman"/>
-          <w:sz w:val="28"/>
-          <w:szCs w:val="28"/>
-        </w:rPr>
-        <w:t>:  «</w:t>
-      </w:r>
-      <w:r>
-        <w:rPr>
-          <w:rFonts w:ascii="Times New Roman" w:eastAsia="Times New Roman" w:hAnsi="Times New Roman" w:cs="Times New Roman"/>
-          <w:sz w:val="28"/>
-          <w:szCs w:val="28"/>
-          <w:lang w:val="en-US"/>
-        </w:rPr>
-        <w:t>Epic</w:t>
-      </w:r>
-      <w:r>
-        <w:rPr>
-          <w:rFonts w:ascii="Times New Roman" w:eastAsia="Times New Roman" w:hAnsi="Times New Roman" w:cs="Times New Roman"/>
-          <w:sz w:val="28"/>
-          <w:szCs w:val="28"/>
-        </w:rPr>
-        <w:t xml:space="preserve"> 2. </w:t>
-      </w:r>
-      <w:r>
-        <w:rPr>
-          <w:rFonts w:ascii="Times New Roman" w:eastAsia="Times New Roman" w:hAnsi="Times New Roman" w:cs="Times New Roman"/>
-          <w:sz w:val="28"/>
-          <w:szCs w:val="28"/>
-        </w:rPr>
-        <w:t>Умовні алгоритми з розгалуженням</w:t>
-      </w:r>
-      <w:r>
-        <w:rPr>
-          <w:rFonts w:ascii="Times New Roman" w:eastAsia="Times New Roman" w:hAnsi="Times New Roman" w:cs="Times New Roman"/>
-          <w:sz w:val="28"/>
-          <w:szCs w:val="28"/>
-        </w:rPr>
-        <w:t>, опера</w:t>
-      </w:r>
-      <w:r>
-        <w:rPr>
-          <w:rFonts w:ascii="Times New Roman" w:eastAsia="Times New Roman" w:hAnsi="Times New Roman" w:cs="Times New Roman"/>
-          <w:sz w:val="28"/>
-          <w:szCs w:val="28"/>
-        </w:rPr>
-        <w:t xml:space="preserve">тори керування </w:t>
-      </w:r>
-      <w:r>
-        <w:rPr>
-          <w:rFonts w:ascii="Times New Roman" w:eastAsia="Times New Roman" w:hAnsi="Times New Roman" w:cs="Times New Roman"/>
-          <w:sz w:val="28"/>
-          <w:szCs w:val="28"/>
-        </w:rPr>
-        <w:t xml:space="preserve">: </w:t>
-      </w:r>
-      <w:r>
-        <w:rPr>
-          <w:rFonts w:ascii="Times New Roman" w:eastAsia="Times New Roman" w:hAnsi="Times New Roman" w:cs="Times New Roman"/>
-          <w:sz w:val="28"/>
-          <w:szCs w:val="28"/>
-          <w:lang w:val="en-US"/>
-        </w:rPr>
-        <w:t>if</w:t>
-      </w:r>
-      <w:r>
-        <w:rPr>
-          <w:rFonts w:ascii="Times New Roman" w:eastAsia="Times New Roman" w:hAnsi="Times New Roman" w:cs="Times New Roman"/>
-          <w:sz w:val="28"/>
-          <w:szCs w:val="28"/>
-        </w:rPr>
-        <w:t>-</w:t>
-      </w:r>
-      <w:r>
-        <w:rPr>
-          <w:rFonts w:ascii="Times New Roman" w:eastAsia="Times New Roman" w:hAnsi="Times New Roman" w:cs="Times New Roman"/>
-          <w:sz w:val="28"/>
-          <w:szCs w:val="28"/>
-          <w:lang w:val="en-US"/>
-        </w:rPr>
-        <w:t>else</w:t>
-      </w:r>
-      <w:r>
-        <w:rPr>
-          <w:rFonts w:ascii="Times New Roman" w:eastAsia="Times New Roman" w:hAnsi="Times New Roman" w:cs="Times New Roman"/>
-          <w:sz w:val="28"/>
-          <w:szCs w:val="28"/>
-        </w:rPr>
-        <w:t xml:space="preserve">, </w:t>
-      </w:r>
-      <w:r>
-        <w:rPr>
-          <w:rFonts w:ascii="Times New Roman" w:eastAsia="Times New Roman" w:hAnsi="Times New Roman" w:cs="Times New Roman"/>
-          <w:sz w:val="28"/>
-          <w:szCs w:val="28"/>
-          <w:lang w:val="en-US"/>
-        </w:rPr>
-        <w:t>switch</w:t>
-      </w:r>
-      <w:r>
-        <w:rPr>
-          <w:rFonts w:ascii="Times New Roman" w:eastAsia="Times New Roman" w:hAnsi="Times New Roman" w:cs="Times New Roman"/>
-          <w:sz w:val="28"/>
-          <w:szCs w:val="28"/>
-        </w:rPr>
-        <w:t xml:space="preserve">, </w:t>
-      </w:r>
-      <w:r>
-        <w:rPr>
-          <w:rFonts w:ascii="Times New Roman" w:eastAsia="Times New Roman" w:hAnsi="Times New Roman" w:cs="Times New Roman"/>
-          <w:sz w:val="28"/>
-          <w:szCs w:val="28"/>
-          <w:lang w:val="en-US"/>
-        </w:rPr>
-        <w:t>goto</w:t>
-      </w:r>
-      <w:r>
-        <w:rPr>
-          <w:rFonts w:ascii="Times New Roman" w:eastAsia="Times New Roman" w:hAnsi="Times New Roman" w:cs="Times New Roman"/>
-          <w:sz w:val="28"/>
-          <w:szCs w:val="28"/>
-        </w:rPr>
-        <w:t xml:space="preserve">, </w:t>
-      </w:r>
-      <w:r>
-        <w:rPr>
-          <w:rFonts w:ascii="Times New Roman" w:eastAsia="Times New Roman" w:hAnsi="Times New Roman" w:cs="Times New Roman"/>
-          <w:sz w:val="28"/>
-          <w:szCs w:val="28"/>
-        </w:rPr>
-        <w:t>введення в цикли</w:t>
-      </w:r>
-      <w:r>
-        <w:rPr>
-          <w:rFonts w:ascii="Times New Roman" w:eastAsia="Times New Roman" w:hAnsi="Times New Roman" w:cs="Times New Roman"/>
-          <w:sz w:val="28"/>
-          <w:szCs w:val="28"/>
-        </w:rPr>
-        <w:t xml:space="preserve">. </w:t>
-      </w:r>
-      <w:r>
-        <w:rPr>
-          <w:rFonts w:ascii="Times New Roman" w:eastAsia="Times New Roman" w:hAnsi="Times New Roman" w:cs="Times New Roman"/>
-          <w:sz w:val="28"/>
-          <w:szCs w:val="28"/>
-        </w:rPr>
-        <w:t>Константи, змінні</w:t>
-      </w:r>
-      <w:r>
-        <w:rPr>
-          <w:rFonts w:ascii="Times New Roman" w:eastAsia="Times New Roman" w:hAnsi="Times New Roman" w:cs="Times New Roman"/>
-          <w:sz w:val="28"/>
-          <w:szCs w:val="28"/>
-        </w:rPr>
-        <w:t>”</w:t>
-      </w:r>
-    </w:p>
-    <w:p>
-      <w:pPr>
-        <w:spacing w:line="360" w:lineRule="auto"/>
-        <w:rPr>
-          <w:rFonts w:ascii="Times New Roman" w:eastAsia="Times New Roman" w:hAnsi="Times New Roman" w:cs="Times New Roman"/>
-          <w:sz w:val="28"/>
-          <w:szCs w:val="28"/>
-        </w:rPr>
-      </w:pPr>
-    </w:p>
-    <w:p>
-      <w:pPr>
-        <w:spacing w:line="240" w:lineRule="auto"/>
-        <w:jc w:val="right"/>
+      </w:pPr>
+      <w:r>
         <w:rPr>
           <w:rFonts w:ascii="Times New Roman" w:eastAsia="Times New Roman" w:hAnsi="Times New Roman" w:cs="Times New Roman"/>
           <w:b/>
@@ -494,7 +309,8 @@
           <w:sz w:val="28"/>
           <w:szCs w:val="28"/>
         </w:rPr>
-      </w:pPr>
+        <w:t>Виконав</w:t>
+      </w:r>
       <w:r>
         <w:rPr>
           <w:rFonts w:ascii="Times New Roman" w:eastAsia="Times New Roman" w:hAnsi="Times New Roman" w:cs="Times New Roman"/>
@@ -503,9 +319,13 @@
           <w:sz w:val="28"/>
           <w:szCs w:val="28"/>
         </w:rPr>
-        <w:t>Виконав</w:t>
-      </w:r>
-      <w:r>
+        <w:t>:</w:t>
+      </w:r>
+    </w:p>
+    <w:p>
+      <w:pPr>
+        <w:spacing w:line="240" w:lineRule="auto"/>
+        <w:jc w:val="right"/>
         <w:rPr>
           <w:rFonts w:ascii="Times New Roman" w:eastAsia="Times New Roman" w:hAnsi="Times New Roman" w:cs="Times New Roman"/>
           <w:b/>
@@ -513,13 +333,8 @@
           <w:sz w:val="28"/>
           <w:szCs w:val="28"/>
         </w:rPr>
-        <w:t>:</w:t>
-      </w:r>
-    </w:p>
-    <w:p>
-      <w:pPr>
-        <w:spacing w:line="240" w:lineRule="auto"/>
-        <w:jc w:val="right"/>
+      </w:pPr>
+      <w:r>
         <w:rPr>
           <w:rFonts w:ascii="Times New Roman" w:eastAsia="Times New Roman" w:hAnsi="Times New Roman" w:cs="Times New Roman"/>
           <w:b/>
@@ -527,56 +342,49 @@
           <w:sz w:val="28"/>
           <w:szCs w:val="28"/>
         </w:rPr>
-      </w:pPr>
-      <w:r>
-        <w:rPr>
-          <w:rFonts w:ascii="Times New Roman" w:eastAsia="Times New Roman" w:hAnsi="Times New Roman" w:cs="Times New Roman"/>
-          <w:b/>
-          <w:i/>
+        <w:t xml:space="preserve"> </w:t>
+      </w:r>
+      <w:r>
+        <w:rPr>
+          <w:rFonts w:ascii="Times New Roman" w:eastAsia="Times New Roman" w:hAnsi="Times New Roman" w:cs="Times New Roman"/>
           <w:sz w:val="28"/>
           <w:szCs w:val="28"/>
         </w:rPr>
-        <w:t xml:space="preserve"> </w:t>
-      </w:r>
-      <w:r>
+        <w:t>студент групи ШІ-14</w:t>
+      </w:r>
+    </w:p>
+    <w:p>
+      <w:pPr>
+        <w:spacing w:line="240" w:lineRule="auto"/>
+        <w:jc w:val="right"/>
         <w:rPr>
           <w:rFonts w:ascii="Times New Roman" w:eastAsia="Times New Roman" w:hAnsi="Times New Roman" w:cs="Times New Roman"/>
           <w:sz w:val="28"/>
           <w:szCs w:val="28"/>
         </w:rPr>
-        <w:t>студент групи ШІ-14</w:t>
-      </w:r>
-    </w:p>
-    <w:p>
-      <w:pPr>
-        <w:spacing w:line="240" w:lineRule="auto"/>
-        <w:jc w:val="right"/>
+      </w:pPr>
+      <w:r>
         <w:rPr>
           <w:rFonts w:ascii="Times New Roman" w:eastAsia="Times New Roman" w:hAnsi="Times New Roman" w:cs="Times New Roman"/>
           <w:sz w:val="28"/>
           <w:szCs w:val="28"/>
         </w:rPr>
-      </w:pPr>
-      <w:r>
+        <w:t>Шевченко Данііл Вікторович</w:t>
+      </w:r>
+    </w:p>
+    <w:p>
+      <w:pPr>
         <w:rPr>
           <w:rFonts w:ascii="Times New Roman" w:eastAsia="Times New Roman" w:hAnsi="Times New Roman" w:cs="Times New Roman"/>
           <w:sz w:val="28"/>
           <w:szCs w:val="28"/>
         </w:rPr>
-        <w:t>Шевченко Данііл Вікторович</w:t>
-      </w:r>
-    </w:p>
-    <w:p>
-      <w:pPr>
-        <w:rPr>
-          <w:rFonts w:ascii="Times New Roman" w:eastAsia="Times New Roman" w:hAnsi="Times New Roman" w:cs="Times New Roman"/>
-          <w:sz w:val="28"/>
-          <w:szCs w:val="28"/>
-        </w:rPr>
       </w:pPr>
       <w:r>
         <w:br w:type="page"/>
       </w:r>
+      <w:bookmarkStart w:id="0" w:name="_GoBack"/>
+      <w:bookmarkEnd w:id="0"/>
     </w:p>
     <w:p>
       <w:pPr>
@@ -1638,18 +1446,19 @@
           <w:szCs w:val="24"/>
           <w:lang w:val="en-US"/>
         </w:rPr>
-        <w:t xml:space="preserve"> Epic 2 Task 9  - Practice# programming:  Self Practice Task</w:t>
-      </w:r>
-    </w:p>
-    <w:p>
-      <w:pPr>
+        <w:t xml:space="preserve"> Epic 2 Task </w:t>
+      </w:r>
+      <w:proofErr w:type="gramStart"/>
+      <w:r>
         <w:rPr>
           <w:rFonts w:ascii="Times New Roman" w:eastAsia="Times New Roman" w:hAnsi="Times New Roman" w:cs="Times New Roman"/>
           <w:sz w:val="24"/>
           <w:szCs w:val="24"/>
           <w:lang w:val="en-US"/>
         </w:rPr>
-      </w:pPr>
+        <w:t>9  -</w:t>
+      </w:r>
+      <w:proofErr w:type="gramEnd"/>
       <w:r>
         <w:rPr>
           <w:rFonts w:ascii="Times New Roman" w:eastAsia="Times New Roman" w:hAnsi="Times New Roman" w:cs="Times New Roman"/>
@@ -1657,6 +1466,25 @@
           <w:szCs w:val="24"/>
           <w:lang w:val="en-US"/>
         </w:rPr>
+        <w:t xml:space="preserve"> Practice# programming:  Self Practice Task</w:t>
+      </w:r>
+    </w:p>
+    <w:p>
+      <w:pPr>
+        <w:rPr>
+          <w:rFonts w:ascii="Times New Roman" w:eastAsia="Times New Roman" w:hAnsi="Times New Roman" w:cs="Times New Roman"/>
+          <w:sz w:val="24"/>
+          <w:szCs w:val="24"/>
+          <w:lang w:val="en-US"/>
+        </w:rPr>
+      </w:pPr>
+      <w:r>
+        <w:rPr>
+          <w:rFonts w:ascii="Times New Roman" w:eastAsia="Times New Roman" w:hAnsi="Times New Roman" w:cs="Times New Roman"/>
+          <w:sz w:val="24"/>
+          <w:szCs w:val="24"/>
+          <w:lang w:val="en-US"/>
+        </w:rPr>
         <w:t xml:space="preserve">10. </w:t>
       </w:r>
       <w:r>
@@ -1666,7 +1494,27 @@
           <w:szCs w:val="24"/>
           <w:lang w:val="en-US"/>
         </w:rPr>
-        <w:t>Epic 2 Task 10  - Result Documentation Report and Outcomes Placement Activities (Docs an Programs on GitHub)</w:t>
+        <w:t xml:space="preserve">Epic 2 Task </w:t>
+      </w:r>
+      <w:proofErr w:type="gramStart"/>
+      <w:r>
+        <w:rPr>
+          <w:rFonts w:ascii="Times New Roman" w:eastAsia="Times New Roman" w:hAnsi="Times New Roman" w:cs="Times New Roman"/>
+          <w:sz w:val="24"/>
+          <w:szCs w:val="24"/>
+          <w:lang w:val="en-US"/>
+        </w:rPr>
+        <w:t>10  -</w:t>
+      </w:r>
+      <w:proofErr w:type="gramEnd"/>
+      <w:r>
+        <w:rPr>
+          <w:rFonts w:ascii="Times New Roman" w:eastAsia="Times New Roman" w:hAnsi="Times New Roman" w:cs="Times New Roman"/>
+          <w:sz w:val="24"/>
+          <w:szCs w:val="24"/>
+          <w:lang w:val="en-US"/>
+        </w:rPr>
+        <w:t xml:space="preserve"> Result Documentation Report and Outcomes Placement Activities (Docs an Programs on GitHub)</w:t>
       </w:r>
     </w:p>
     <w:p>
@@ -4823,6 +4671,7 @@
         </w:rPr>
         <w:t xml:space="preserve">ів символьного типу </w:t>
       </w:r>
+      <w:proofErr w:type="gramStart"/>
       <w:r>
         <w:rPr>
           <w:rFonts w:ascii="Times New Roman" w:eastAsia="Times New Roman" w:hAnsi="Times New Roman" w:cs="Times New Roman"/>
@@ -4839,7 +4688,17 @@
           <w:szCs w:val="24"/>
           <w:lang w:val="ru-RU"/>
         </w:rPr>
-        <w:t xml:space="preserve">[] </w:t>
+        <w:t>[</w:t>
+      </w:r>
+      <w:proofErr w:type="gramEnd"/>
+      <w:r>
+        <w:rPr>
+          <w:rFonts w:ascii="Times New Roman" w:eastAsia="Times New Roman" w:hAnsi="Times New Roman" w:cs="Times New Roman"/>
+          <w:sz w:val="24"/>
+          <w:szCs w:val="24"/>
+          <w:lang w:val="ru-RU"/>
+        </w:rPr>
+        <w:t xml:space="preserve">] </w:t>
       </w:r>
       <w:r>
         <w:rPr>
@@ -4901,6 +4760,7 @@
         </w:rPr>
         <w:t xml:space="preserve">Оператор </w:t>
       </w:r>
+      <w:proofErr w:type="gramStart"/>
       <w:r>
         <w:rPr>
           <w:rFonts w:ascii="Times New Roman" w:eastAsia="Times New Roman" w:hAnsi="Times New Roman" w:cs="Times New Roman"/>
@@ -4921,6 +4781,7 @@
         </w:rPr>
         <w:t>::</w:t>
       </w:r>
+      <w:proofErr w:type="gramEnd"/>
       <w:r>
         <w:rPr>
           <w:rFonts w:ascii="Times New Roman" w:eastAsia="Times New Roman" w:hAnsi="Times New Roman" w:cs="Times New Roman"/>
@@ -24801,16 +24662,14 @@
           <w:color w:val="3B3B3B"/>
           <w:sz w:val="21"/>
           <w:szCs w:val="21"/>
-          <w:lang w:val="ru-RU"/>
-        </w:rPr>
-      </w:pPr>
-      <w:r>
-        <w:rPr>
-          <w:rFonts w:ascii="Consolas" w:eastAsia="Times New Roman" w:hAnsi="Consolas" w:cs="Times New Roman"/>
-          <w:color w:val="3B3B3B"/>
-          <w:sz w:val="21"/>
-          <w:szCs w:val="21"/>
-          <w:lang w:val="ru-RU"/>
+        </w:rPr>
+      </w:pPr>
+      <w:r>
+        <w:rPr>
+          <w:rFonts w:ascii="Consolas" w:eastAsia="Times New Roman" w:hAnsi="Consolas" w:cs="Times New Roman"/>
+          <w:color w:val="3B3B3B"/>
+          <w:sz w:val="21"/>
+          <w:szCs w:val="21"/>
         </w:rPr>
         <w:t>3 спосіб(версія Алготестер)</w:t>
       </w:r>
@@ -36548,13 +36407,7 @@
         <w:t>}</w:t>
       </w:r>
     </w:p>
-    <w:p>
-      <w:pPr>
-        <w:rPr>
-          <w:lang w:val="ru-RU"/>
-        </w:rPr>
-      </w:pPr>
-    </w:p>
+    <w:p/>
     <w:p>
       <w:pPr>
         <w:shd w:val="clear" w:color="auto" w:fill="FFFFFF"/>
@@ -56063,7 +55916,7 @@
         <w:sz w:val="28"/>
         <w:szCs w:val="28"/>
       </w:rPr>
-      <w:t>31</w:t>
+      <w:t>2</w:t>
     </w:r>
     <w:r>
       <w:rPr>
@@ -56117,16 +55970,7 @@
         <w:sz w:val="28"/>
         <w:szCs w:val="28"/>
       </w:rPr>
-      <w:t>Леополі</w:t>
-    </w:r>
-    <w:r>
-      <w:rPr>
-        <w:rFonts w:ascii="Times New Roman" w:eastAsia="Times New Roman" w:hAnsi="Times New Roman" w:cs="Times New Roman"/>
-        <w:sz w:val="28"/>
-        <w:szCs w:val="28"/>
-        <w:lang w:val="en-US"/>
-      </w:rPr>
-      <w:t>c</w:t>
+      <w:t>Львів</w:t>
     </w:r>
     <w:r>
       <w:rPr>
